--- a/Assessment/4/YP_Manual_Editable.docx
+++ b/Assessment/4/YP_Manual_Editable.docx
@@ -20,6 +20,7 @@
     <w:p>
       <w:pPr>
         <w:pStyle w:val="Subtitle"/>
+        <w:spacing w:after="0" w:lineRule="auto"/>
         <w:rPr/>
       </w:pPr>
       <w:bookmarkStart w:colFirst="0" w:colLast="0" w:name="_30j0zll" w:id="1"/>
@@ -592,9 +593,142 @@
           </w:p>
         </w:tc>
       </w:tr>
+      <w:tr>
+        <w:tc>
+          <w:tcPr>
+            <w:shd w:fill="auto" w:val="clear"/>
+            <w:tcMar>
+              <w:top w:w="100.0" w:type="dxa"/>
+              <w:left w:w="100.0" w:type="dxa"/>
+              <w:bottom w:w="100.0" w:type="dxa"/>
+              <w:right w:w="100.0" w:type="dxa"/>
+            </w:tcMar>
+          </w:tcPr>
+          <w:p>
+            <w:pPr>
+              <w:widowControl w:val="0"/>
+              <w:pBdr>
+                <w:top w:space="0" w:sz="0" w:val="nil"/>
+                <w:left w:space="0" w:sz="0" w:val="nil"/>
+                <w:bottom w:space="0" w:sz="0" w:val="nil"/>
+                <w:right w:space="0" w:sz="0" w:val="nil"/>
+                <w:between w:space="0" w:sz="0" w:val="nil"/>
+              </w:pBdr>
+              <w:spacing w:after="0" w:line="240" w:lineRule="auto"/>
+              <w:jc w:val="left"/>
+              <w:rPr/>
+            </w:pPr>
+            <w:r>
+              <w:rPr>
+                <w:rtl w:val="0"/>
+              </w:rPr>
+              <w:t xml:space="preserve">P</w:t>
+            </w:r>
+          </w:p>
+        </w:tc>
+        <w:tc>
+          <w:tcPr>
+            <w:shd w:fill="auto" w:val="clear"/>
+            <w:tcMar>
+              <w:top w:w="100.0" w:type="dxa"/>
+              <w:left w:w="100.0" w:type="dxa"/>
+              <w:bottom w:w="100.0" w:type="dxa"/>
+              <w:right w:w="100.0" w:type="dxa"/>
+            </w:tcMar>
+          </w:tcPr>
+          <w:p>
+            <w:pPr>
+              <w:widowControl w:val="0"/>
+              <w:pBdr>
+                <w:top w:space="0" w:sz="0" w:val="nil"/>
+                <w:left w:space="0" w:sz="0" w:val="nil"/>
+                <w:bottom w:space="0" w:sz="0" w:val="nil"/>
+                <w:right w:space="0" w:sz="0" w:val="nil"/>
+                <w:between w:space="0" w:sz="0" w:val="nil"/>
+              </w:pBdr>
+              <w:spacing w:after="0" w:line="240" w:lineRule="auto"/>
+              <w:jc w:val="left"/>
+              <w:rPr/>
+            </w:pPr>
+            <w:r>
+              <w:rPr>
+                <w:rtl w:val="0"/>
+              </w:rPr>
+              <w:t xml:space="preserve">Save game</w:t>
+            </w:r>
+          </w:p>
+        </w:tc>
+      </w:tr>
+      <w:tr>
+        <w:tc>
+          <w:tcPr>
+            <w:shd w:fill="auto" w:val="clear"/>
+            <w:tcMar>
+              <w:top w:w="100.0" w:type="dxa"/>
+              <w:left w:w="100.0" w:type="dxa"/>
+              <w:bottom w:w="100.0" w:type="dxa"/>
+              <w:right w:w="100.0" w:type="dxa"/>
+            </w:tcMar>
+          </w:tcPr>
+          <w:p>
+            <w:pPr>
+              <w:widowControl w:val="0"/>
+              <w:pBdr>
+                <w:top w:space="0" w:sz="0" w:val="nil"/>
+                <w:left w:space="0" w:sz="0" w:val="nil"/>
+                <w:bottom w:space="0" w:sz="0" w:val="nil"/>
+                <w:right w:space="0" w:sz="0" w:val="nil"/>
+                <w:between w:space="0" w:sz="0" w:val="nil"/>
+              </w:pBdr>
+              <w:spacing w:after="0" w:line="240" w:lineRule="auto"/>
+              <w:jc w:val="left"/>
+              <w:rPr/>
+            </w:pPr>
+            <w:r>
+              <w:rPr>
+                <w:rtl w:val="0"/>
+              </w:rPr>
+              <w:t xml:space="preserve">T</w:t>
+            </w:r>
+          </w:p>
+        </w:tc>
+        <w:tc>
+          <w:tcPr>
+            <w:shd w:fill="auto" w:val="clear"/>
+            <w:tcMar>
+              <w:top w:w="100.0" w:type="dxa"/>
+              <w:left w:w="100.0" w:type="dxa"/>
+              <w:bottom w:w="100.0" w:type="dxa"/>
+              <w:right w:w="100.0" w:type="dxa"/>
+            </w:tcMar>
+          </w:tcPr>
+          <w:p>
+            <w:pPr>
+              <w:widowControl w:val="0"/>
+              <w:pBdr>
+                <w:top w:space="0" w:sz="0" w:val="nil"/>
+                <w:left w:space="0" w:sz="0" w:val="nil"/>
+                <w:bottom w:space="0" w:sz="0" w:val="nil"/>
+                <w:right w:space="0" w:sz="0" w:val="nil"/>
+                <w:between w:space="0" w:sz="0" w:val="nil"/>
+              </w:pBdr>
+              <w:spacing w:after="0" w:line="240" w:lineRule="auto"/>
+              <w:jc w:val="left"/>
+              <w:rPr/>
+            </w:pPr>
+            <w:r>
+              <w:rPr>
+                <w:rtl w:val="0"/>
+              </w:rPr>
+              <w:t xml:space="preserve">Toggle FPS and coordinate display</w:t>
+            </w:r>
+          </w:p>
+        </w:tc>
+      </w:tr>
     </w:tbl>
     <w:p>
       <w:pPr>
+        <w:spacing w:after="0" w:lineRule="auto"/>
         <w:rPr/>
       </w:pPr>
       <w:r>
@@ -606,6 +740,7 @@
     <w:p>
       <w:pPr>
         <w:pStyle w:val="Subtitle"/>
+        <w:spacing w:before="0" w:lineRule="auto"/>
         <w:rPr/>
       </w:pPr>
       <w:bookmarkStart w:colFirst="0" w:colLast="0" w:name="_1fob9te" w:id="2"/>
@@ -619,6 +754,7 @@
     </w:p>
     <w:p>
       <w:pPr>
+        <w:spacing w:after="0" w:lineRule="auto"/>
         <w:rPr>
           <w:u w:val="single"/>
         </w:rPr>
@@ -662,7 +798,7 @@
         <w:rPr/>
         <w:drawing>
           <wp:inline distB="0" distT="0" distL="0" distR="0">
-            <wp:extent cx="5458846" cy="3097480"/>
+            <wp:extent cx="5267325" cy="2996439"/>
             <wp:effectExtent b="0" l="0" r="0" t="0"/>
             <wp:docPr id="1" name="image2.png"/>
             <a:graphic>
@@ -674,7 +810,7 @@
                   </pic:nvPicPr>
                   <pic:blipFill>
                     <a:blip r:embed="rId6"/>
-                    <a:srcRect b="9131" l="0" r="1326" t="6880"/>
+                    <a:srcRect b="0" l="520" r="520" t="0"/>
                     <a:stretch>
                       <a:fillRect/>
                     </a:stretch>
@@ -682,7 +818,7 @@
                   <pic:spPr>
                     <a:xfrm>
                       <a:off x="0" y="0"/>
-                      <a:ext cx="5458846" cy="3097480"/>
+                      <a:ext cx="5267325" cy="2996439"/>
                     </a:xfrm>
                     <a:prstGeom prst="rect"/>
                     <a:ln/>
@@ -701,6 +837,7 @@
     </w:p>
     <w:p>
       <w:pPr>
+        <w:spacing w:after="0" w:lineRule="auto"/>
         <w:rPr/>
       </w:pPr>
       <w:r>
@@ -740,7 +877,7 @@
         </w:rPr>
         <w:drawing>
           <wp:inline distB="0" distT="0" distL="0" distR="0">
-            <wp:extent cx="5363281" cy="2957514"/>
+            <wp:extent cx="5440169" cy="3005138"/>
             <wp:effectExtent b="0" l="0" r="0" t="0"/>
             <wp:docPr id="3" name="image3.png"/>
             <a:graphic>
@@ -752,7 +889,7 @@
                   </pic:nvPicPr>
                   <pic:blipFill>
                     <a:blip r:embed="rId7"/>
-                    <a:srcRect b="9887" l="0" r="301" t="7643"/>
+                    <a:srcRect b="868" l="0" r="0" t="868"/>
                     <a:stretch>
                       <a:fillRect/>
                     </a:stretch>
@@ -760,7 +897,7 @@
                   <pic:spPr>
                     <a:xfrm>
                       <a:off x="0" y="0"/>
-                      <a:ext cx="5363281" cy="2957514"/>
+                      <a:ext cx="5440169" cy="3005138"/>
                     </a:xfrm>
                     <a:prstGeom prst="rect"/>
                     <a:ln/>
@@ -779,6 +916,7 @@
     </w:p>
     <w:p>
       <w:pPr>
+        <w:spacing w:after="0" w:lineRule="auto"/>
         <w:rPr>
           <w:u w:val="single"/>
         </w:rPr>
@@ -811,7 +949,7 @@
         <w:rPr/>
         <w:drawing>
           <wp:inline distB="0" distT="0" distL="0" distR="0">
-            <wp:extent cx="5391855" cy="3026699"/>
+            <wp:extent cx="5501346" cy="3090863"/>
             <wp:effectExtent b="0" l="0" r="0" t="0"/>
             <wp:docPr id="2" name="image1.png"/>
             <a:graphic>
@@ -823,7 +961,7 @@
                   </pic:nvPicPr>
                   <pic:blipFill>
                     <a:blip r:embed="rId8"/>
-                    <a:srcRect b="9020" l="127" r="0" t="6880"/>
+                    <a:srcRect b="74" l="0" r="0" t="74"/>
                     <a:stretch>
                       <a:fillRect/>
                     </a:stretch>
@@ -831,7 +969,7 @@
                   <pic:spPr>
                     <a:xfrm>
                       <a:off x="0" y="0"/>
-                      <a:ext cx="5391855" cy="3026699"/>
+                      <a:ext cx="5501346" cy="3090863"/>
                     </a:xfrm>
                     <a:prstGeom prst="rect"/>
                     <a:ln/>
